--- a/ov/235_Toelichting_op_de_norm.docx
+++ b/ov/235_Toelichting_op_de_norm.docx
@@ -21997,6 +21997,43 @@
 </file>
 
 <file path=customXml/item1.xml><?xml version="1.0" encoding="utf-8"?>
+<b:Sources xmlns:b="http://schemas.openxmlformats.org/officeDocument/2006/bibliography" xmlns="http://schemas.openxmlformats.org/officeDocument/2006/bibliography" SelectedStyle="/APASixthEditionOfficeOnline.xsl" StyleName="APA"/>
+</file>
+
+<file path=customXml/item2.xml><?xml version="1.0" encoding="utf-8"?>
+<?mso-contentType ?>
+<FormTemplates xmlns="http://schemas.microsoft.com/sharepoint/v3/contenttype/forms">
+  <Display>DocumentLibraryForm</Display>
+  <Edit>DocumentLibraryForm</Edit>
+  <New>DocumentLibraryForm</New>
+</FormTemplates>
+</file>
+
+<file path=customXml/item3.xml><?xml version="1.0" encoding="utf-8"?>
+<p:properties xmlns:p="http://schemas.microsoft.com/office/2006/metadata/properties" xmlns:xsi="http://www.w3.org/2001/XMLSchema-instance" xmlns:pc="http://schemas.microsoft.com/office/infopath/2007/PartnerControls">
+  <documentManagement>
+    <SharedWithUsers xmlns="3dfebdfe-2b22-40ba-8672-9fbc9b4066c4">
+      <UserInfo>
+        <DisplayName>Gerard Wolbers</DisplayName>
+        <AccountId>37</AccountId>
+        <AccountType/>
+      </UserInfo>
+      <UserInfo>
+        <DisplayName>Erik Lubberink</DisplayName>
+        <AccountId>52</AccountId>
+        <AccountType/>
+      </UserInfo>
+      <UserInfo>
+        <DisplayName>Tjeerd Wits</DisplayName>
+        <AccountId>300</AccountId>
+        <AccountType/>
+      </UserInfo>
+    </SharedWithUsers>
+  </documentManagement>
+</p:properties>
+</file>
+
+<file path=customXml/item4.xml><?xml version="1.0" encoding="utf-8"?>
 <ct:contentTypeSchema xmlns:ct="http://schemas.microsoft.com/office/2006/metadata/contentType" xmlns:ma="http://schemas.microsoft.com/office/2006/metadata/properties/metaAttributes" ct:_="" ma:_="" ma:contentTypeName="Document" ma:contentTypeID="0x0101003ADD3040E3157B4E913BCA65F34844D7" ma:contentTypeVersion="10" ma:contentTypeDescription="Een nieuw document maken." ma:contentTypeScope="" ma:versionID="c1765059aa1475931adc12138fdcfd8c">
   <xsd:schema xmlns:xsd="http://www.w3.org/2001/XMLSchema" xmlns:xs="http://www.w3.org/2001/XMLSchema" xmlns:p="http://schemas.microsoft.com/office/2006/metadata/properties" xmlns:ns2="aafb19fa-82be-411d-a6df-c75e9235a4ea" xmlns:ns3="3dfebdfe-2b22-40ba-8672-9fbc9b4066c4" targetNamespace="http://schemas.microsoft.com/office/2006/metadata/properties" ma:root="true" ma:fieldsID="42d79c55539af1f9f274032ce6041302" ns2:_="" ns3:_="">
     <xsd:import namespace="aafb19fa-82be-411d-a6df-c75e9235a4ea"/>
@@ -22199,44 +22236,33 @@
 </ct:contentTypeSchema>
 </file>
 
-<file path=customXml/item2.xml><?xml version="1.0" encoding="utf-8"?>
-<b:Sources xmlns:b="http://schemas.openxmlformats.org/officeDocument/2006/bibliography" xmlns="http://schemas.openxmlformats.org/officeDocument/2006/bibliography" SelectedStyle="/APASixthEditionOfficeOnline.xsl" StyleName="APA"/>
+<file path=customXml/itemProps1.xml><?xml version="1.0" encoding="utf-8"?>
+<ds:datastoreItem xmlns:ds="http://schemas.openxmlformats.org/officeDocument/2006/customXml" ds:itemID="{CFB6FBF4-6167-4F43-9B13-ED0D68E1CC4B}">
+  <ds:schemaRefs>
+    <ds:schemaRef ds:uri="http://schemas.openxmlformats.org/officeDocument/2006/bibliography"/>
+  </ds:schemaRefs>
+</ds:datastoreItem>
 </file>
 
-<file path=customXml/item3.xml><?xml version="1.0" encoding="utf-8"?>
-<p:properties xmlns:p="http://schemas.microsoft.com/office/2006/metadata/properties" xmlns:xsi="http://www.w3.org/2001/XMLSchema-instance" xmlns:pc="http://schemas.microsoft.com/office/infopath/2007/PartnerControls">
-  <documentManagement>
-    <SharedWithUsers xmlns="3dfebdfe-2b22-40ba-8672-9fbc9b4066c4">
-      <UserInfo>
-        <DisplayName>Gerard Wolbers</DisplayName>
-        <AccountId>37</AccountId>
-        <AccountType/>
-      </UserInfo>
-      <UserInfo>
-        <DisplayName>Erik Lubberink</DisplayName>
-        <AccountId>52</AccountId>
-        <AccountType/>
-      </UserInfo>
-      <UserInfo>
-        <DisplayName>Tjeerd Wits</DisplayName>
-        <AccountId>300</AccountId>
-        <AccountType/>
-      </UserInfo>
-    </SharedWithUsers>
-  </documentManagement>
-</p:properties>
+<file path=customXml/itemProps2.xml><?xml version="1.0" encoding="utf-8"?>
+<ds:datastoreItem xmlns:ds="http://schemas.openxmlformats.org/officeDocument/2006/customXml" ds:itemID="{DC449722-D7BA-4619-AAFF-E6701700FEB1}">
+  <ds:schemaRefs>
+    <ds:schemaRef ds:uri="http://schemas.microsoft.com/sharepoint/v3/contenttype/forms"/>
+  </ds:schemaRefs>
+</ds:datastoreItem>
 </file>
 
-<file path=customXml/item4.xml><?xml version="1.0" encoding="utf-8"?>
-<?mso-contentType ?>
-<FormTemplates xmlns="http://schemas.microsoft.com/sharepoint/v3/contenttype/forms">
-  <Display>DocumentLibraryForm</Display>
-  <Edit>DocumentLibraryForm</Edit>
-  <New>DocumentLibraryForm</New>
-</FormTemplates>
+<file path=customXml/itemProps3.xml><?xml version="1.0" encoding="utf-8"?>
+<ds:datastoreItem xmlns:ds="http://schemas.openxmlformats.org/officeDocument/2006/customXml" ds:itemID="{2C6812DD-A0C9-4519-A80C-4AFA48C7A66F}">
+  <ds:schemaRefs>
+    <ds:schemaRef ds:uri="http://schemas.microsoft.com/office/2006/metadata/properties"/>
+    <ds:schemaRef ds:uri="http://schemas.microsoft.com/office/infopath/2007/PartnerControls"/>
+    <ds:schemaRef ds:uri="3dfebdfe-2b22-40ba-8672-9fbc9b4066c4"/>
+  </ds:schemaRefs>
+</ds:datastoreItem>
 </file>
 
-<file path=customXml/itemProps1.xml><?xml version="1.0" encoding="utf-8"?>
+<file path=customXml/itemProps4.xml><?xml version="1.0" encoding="utf-8"?>
 <ds:datastoreItem xmlns:ds="http://schemas.openxmlformats.org/officeDocument/2006/customXml" ds:itemID="{110418FE-7C73-4AF6-8ED6-2C6C5D7ED09E}">
   <ds:schemaRefs>
     <ds:schemaRef ds:uri="http://schemas.microsoft.com/office/2006/metadata/contentType"/>
@@ -22253,30 +22279,4 @@
     <ds:schemaRef ds:uri="http://schemas.microsoft.com/internal/obd"/>
   </ds:schemaRefs>
 </ds:datastoreItem>
-</file>
-
-<file path=customXml/itemProps2.xml><?xml version="1.0" encoding="utf-8"?>
-<ds:datastoreItem xmlns:ds="http://schemas.openxmlformats.org/officeDocument/2006/customXml" ds:itemID="{CFB6FBF4-6167-4F43-9B13-ED0D68E1CC4B}">
-  <ds:schemaRefs>
-    <ds:schemaRef ds:uri="http://schemas.openxmlformats.org/officeDocument/2006/bibliography"/>
-  </ds:schemaRefs>
-</ds:datastoreItem>
-</file>
-
-<file path=customXml/itemProps3.xml><?xml version="1.0" encoding="utf-8"?>
-<ds:datastoreItem xmlns:ds="http://schemas.openxmlformats.org/officeDocument/2006/customXml" ds:itemID="{2C6812DD-A0C9-4519-A80C-4AFA48C7A66F}">
-  <ds:schemaRefs>
-    <ds:schemaRef ds:uri="http://schemas.microsoft.com/office/2006/metadata/properties"/>
-    <ds:schemaRef ds:uri="http://schemas.microsoft.com/office/infopath/2007/PartnerControls"/>
-    <ds:schemaRef ds:uri="3dfebdfe-2b22-40ba-8672-9fbc9b4066c4"/>
-  </ds:schemaRefs>
-</ds:datastoreItem>
-</file>
-
-<file path=customXml/itemProps4.xml><?xml version="1.0" encoding="utf-8"?>
-<ds:datastoreItem xmlns:ds="http://schemas.openxmlformats.org/officeDocument/2006/customXml" ds:itemID="{DC449722-D7BA-4619-AAFF-E6701700FEB1}">
-  <ds:schemaRefs>
-    <ds:schemaRef ds:uri="http://schemas.microsoft.com/sharepoint/v3/contenttype/forms"/>
-  </ds:schemaRefs>
-</ds:datastoreItem>
 </file>
--- a/ov/235_Toelichting_op_de_norm.docx
+++ b/ov/235_Toelichting_op_de_norm.docx
@@ -4,277 +4,146 @@
   <w:body>
     <w:p>
       <w:pPr>
-        <w:pStyle w:val="Kop3"/>
-      </w:pPr>
-      <w:bookmarkStart w:id="13" w:name="_Ref_c57faee533f2954288a6d345d03510ef_9"/>
+        <w:pStyle w:val="Kop4"/>
+      </w:pPr>
       <w:r>
-        <w:t>Kenschets rechtsfiguur</w:t>
-      </w:r>
-      <w:bookmarkEnd w:id="13"/>
-    </w:p>
-    <w:p>
-      <w:r>
-        <w:t xml:space="preserve">Rijk, provincies, waterschappen en gemeenten stellen elk (integraal) beleid en regels vast </w:t>
-      </w:r>
-      <w:r>
-        <w:t xml:space="preserve">en nemen vervolgens andere (uitvoerings)besluiten </w:t>
-      </w:r>
-      <w:r>
-        <w:t xml:space="preserve">over de ontwikkeling, het gebruik, de bescherming en het beheer en onderhoud van de fysieke leefomgeving voor hun grondgebied. Zij leggen dit vast in één of meerdere </w:t>
-      </w:r>
-      <w:r>
-        <w:t>omgevingsdocumenten</w:t>
-      </w:r>
-      <w:r>
-        <w:t>.</w:t>
+        <w:t>Norm</w:t>
       </w:r>
     </w:p>
     <w:p>
       <w:r>
-        <w:t xml:space="preserve">Elk van deze bestuursorganen heeft in het stelsel voor het omgevingsrecht zijn eigen bevoegdheden en verantwoordelijkheden en daarmee samenhangende instrumenten, waaronder de </w:t>
+        <w:t xml:space="preserve">Wanneer er in </w:t>
       </w:r>
       <w:r>
-        <w:t>omgevingsdocumenten</w:t>
+        <w:fldChar w:fldCharType="begin"/>
       </w:r>
       <w:r>
-        <w:t>.</w:t>
+        <w:instrText>DOCVARIABLE ID01+</w:instrText>
+      </w:r>
+      <w:r>
+        <w:fldChar w:fldCharType="separate"/>
+      </w:r>
+      <w:r>
+        <w:t>de omgevingsverordening</w:t>
+      </w:r>
+      <w:r>
+        <w:fldChar w:fldCharType="end"/>
+      </w:r>
+      <w:r>
+        <w:t xml:space="preserve"> meet- en rekenbepalingen voorkomen gelden daarvoor de volgende regels:</w:t>
+      </w:r>
+    </w:p>
+    <w:p>
+      <w:pPr>
+        <w:pStyle w:val="Opsommingtekens1"/>
+      </w:pPr>
+      <w:r>
+        <w:t>meet- en rekenbepalingen worden bij voorkeur opgenomen in het artikel Meet- en rekenbepalingen in hoofdstuk 1 of in een specifieke bijlage met meet- en rekenbepalingen; het is ook toegestaan ze direct in of bij de artikelen te plaatsen waarop zij van toepassing zijn</w:t>
+      </w:r>
+      <w:r>
+        <w:rPr>
+          <w:rStyle w:val="Eindnootmarkering"/>
+        </w:rPr>
+        <w:endnoteReference w:id="16"/>
+      </w:r>
+      <w:r>
+        <w:t>;</w:t>
+      </w:r>
+    </w:p>
+    <w:p>
+      <w:pPr>
+        <w:pStyle w:val="Opsommingtekens1"/>
+      </w:pPr>
+      <w:r>
+        <w:t xml:space="preserve">wanneer de meet- en rekenbepalingen in een bijlage worden geplaatst, wordt in het artikel </w:t>
+      </w:r>
+      <w:r>
+        <w:t xml:space="preserve">Meet- en rekenbepalingen </w:t>
+      </w:r>
+      <w:r>
+        <w:t xml:space="preserve">een tekstuele verwijzing naar de bijlage met </w:t>
+      </w:r>
+      <w:r>
+        <w:t>m</w:t>
+      </w:r>
+      <w:r>
+        <w:t xml:space="preserve">eet- en rekenbepalingen </w:t>
+      </w:r>
+      <w:r>
+        <w:t>opgenomen;</w:t>
+      </w:r>
+    </w:p>
+    <w:p>
+      <w:pPr>
+        <w:pStyle w:val="Opsommingtekens1"/>
+      </w:pPr>
+      <w:r>
+        <w:t>het artikel Meet- en rekenbepalingen dan wel de specifieke bijlage met meet- en rekenbepalingen begint met een introducerende zin</w:t>
+      </w:r>
+      <w:r>
+        <w:rPr>
+          <w:rStyle w:val="Eindnootmarkering"/>
+        </w:rPr>
+        <w:endnoteReference w:id="17"/>
+      </w:r>
+      <w:r>
+        <w:t>;</w:t>
+      </w:r>
+    </w:p>
+    <w:p>
+      <w:pPr>
+        <w:pStyle w:val="Opsommingtekens1"/>
+      </w:pPr>
+      <w:r>
+        <w:t>iedere meet- of rekenbepaling bestaat uit een term en een beschrijving van de te gebruiken meet- of rekenwijze</w:t>
+      </w:r>
+      <w:r>
+        <w:rPr>
+          <w:rStyle w:val="Eindnootmarkering"/>
+        </w:rPr>
+        <w:endnoteReference w:id="18"/>
+      </w:r>
+      <w:r>
+        <w:t>;</w:t>
+      </w:r>
+    </w:p>
+    <w:p>
+      <w:pPr>
+        <w:pStyle w:val="Opsommingtekens1"/>
+      </w:pPr>
+      <w:r>
+        <w:t>wanneer de meet- en rekenbepalingen worden opgenomen in het artikel Meet- en rekenbepalingen in hoofdstuk 1 dan wel in de specifieke bijlage met meet- en rekenbepalingen worden ze in alfabetische volgorde opgenomen en krijgen ze geen opsommingstekens in de vorm van nummer</w:t>
+      </w:r>
+      <w:r>
+        <w:rPr>
+          <w:rStyle w:val="Eindnootmarkering"/>
+        </w:rPr>
+        <w:endnoteReference w:id="19"/>
+      </w:r>
+      <w:r>
+        <w:t>s of letters.</w:t>
       </w:r>
     </w:p>
     <w:p/>
     <w:p>
       <w:r>
-        <w:t xml:space="preserve">De provincie stelt regels over de fysieke leefomgeving en legt deze vast in één </w:t>
+        <w:t xml:space="preserve">Om machineleesbaar te maken dat iets een meet- of rekenbepaling is, wordt gebruik gemaakt van de </w:t>
       </w:r>
       <w:r>
-        <w:rPr>
-          <w:shd w:val="clear" w:color="auto" w:fill="E6E6E6"/>
-        </w:rPr>
-        <w:fldChar w:fldCharType="begin"/>
+        <w:t>STOP</w:t>
       </w:r>
       <w:r>
-        <w:rPr>
-          <w:noProof/>
-        </w:rPr>
-        <w:instrText xml:space="preserve"> DOCVARIABLE ID01 </w:instrText>
+        <w:t xml:space="preserve">-systematiek Begrippenlijst: een specifieke vorm van een Lijst die gericht </w:t>
       </w:r>
       <w:r>
-        <w:rPr>
-          <w:shd w:val="clear" w:color="auto" w:fill="E6E6E6"/>
-        </w:rPr>
-        <w:fldChar w:fldCharType="separate"/>
-      </w:r>
-      <w:r>
-        <w:rPr>
-          <w:noProof/>
-        </w:rPr>
-        <w:t>omgevingsverordening</w:t>
-      </w:r>
-      <w:r>
-        <w:rPr>
-          <w:shd w:val="clear" w:color="auto" w:fill="E6E6E6"/>
-        </w:rPr>
-        <w:fldChar w:fldCharType="end"/>
-      </w:r>
-      <w:r>
-        <w:t xml:space="preserve"> voor haar gehele grondgebied. De </w:t>
-      </w:r>
-      <w:r>
-        <w:rPr>
-          <w:shd w:val="clear" w:color="auto" w:fill="E6E6E6"/>
-        </w:rPr>
-        <w:fldChar w:fldCharType="begin"/>
-      </w:r>
-      <w:r>
-        <w:rPr>
-          <w:noProof/>
-        </w:rPr>
-        <w:instrText xml:space="preserve"> DOCVARIABLE ID01 </w:instrText>
-      </w:r>
-      <w:r>
-        <w:rPr>
-          <w:shd w:val="clear" w:color="auto" w:fill="E6E6E6"/>
-        </w:rPr>
-        <w:fldChar w:fldCharType="separate"/>
-      </w:r>
-      <w:r>
-        <w:rPr>
-          <w:noProof/>
-        </w:rPr>
-        <w:t>omgevingsverordening</w:t>
-      </w:r>
-      <w:r>
-        <w:rPr>
-          <w:shd w:val="clear" w:color="auto" w:fill="E6E6E6"/>
-        </w:rPr>
-        <w:fldChar w:fldCharType="end"/>
-      </w:r>
-      <w:r>
-        <w:t xml:space="preserve"> bevat in de eerste plaats de regels die op grond van de Omgevingswet worden gesteld en daarnaast ook regels over de fysieke leefomgeving die worden gesteld op grond van de Provinciewet en andere bijzondere wetten.</w:t>
-      </w:r>
-    </w:p>
-    <w:p/>
-    <w:p>
-      <w:r>
-        <w:t xml:space="preserve">De </w:t>
-      </w:r>
-      <w:r>
-        <w:rPr>
-          <w:shd w:val="clear" w:color="auto" w:fill="E6E6E6"/>
-        </w:rPr>
-        <w:fldChar w:fldCharType="begin"/>
-      </w:r>
-      <w:r>
-        <w:rPr>
-          <w:noProof/>
-        </w:rPr>
-        <w:instrText xml:space="preserve"> DOCVARIABLE ID01 </w:instrText>
-      </w:r>
-      <w:r>
-        <w:rPr>
-          <w:shd w:val="clear" w:color="auto" w:fill="E6E6E6"/>
-        </w:rPr>
-        <w:fldChar w:fldCharType="separate"/>
-      </w:r>
-      <w:r>
-        <w:rPr>
-          <w:noProof/>
-        </w:rPr>
-        <w:t>omgevingsverordening</w:t>
-      </w:r>
-      <w:r>
-        <w:rPr>
-          <w:shd w:val="clear" w:color="auto" w:fill="E6E6E6"/>
-        </w:rPr>
-        <w:fldChar w:fldCharType="end"/>
-      </w:r>
-      <w:r>
-        <w:t xml:space="preserve"> zorgt ervoor dat het beleid en de doelen zoals opgenomen in de Omgevingswet, AMvB</w:t>
-      </w:r>
-      <w:r>
-        <w:t>’</w:t>
-      </w:r>
-      <w:r>
-        <w:t>s en de provinciale omgevingsvisie en programma</w:t>
-      </w:r>
-      <w:r>
-        <w:t>’</w:t>
-      </w:r>
-      <w:r>
-        <w:t>s doorwerken naar derden. De provincie kan daartoe in</w:t>
+        <w:lastRenderedPageBreak/>
+        <w:t>is op het coderen van een lijst met definities.</w:t>
       </w:r>
       <w:r>
         <w:t xml:space="preserve"> </w:t>
       </w:r>
       <w:r>
-        <w:rPr>
-          <w:shd w:val="clear" w:color="auto" w:fill="E6E6E6"/>
-        </w:rPr>
-        <w:fldChar w:fldCharType="begin"/>
-      </w:r>
-      <w:r>
-        <w:rPr>
-          <w:noProof/>
-        </w:rPr>
-        <w:instrText xml:space="preserve"> DOCVARIABLE ID01+ </w:instrText>
-      </w:r>
-      <w:r>
-        <w:rPr>
-          <w:shd w:val="clear" w:color="auto" w:fill="E6E6E6"/>
-        </w:rPr>
-        <w:fldChar w:fldCharType="separate"/>
-      </w:r>
-      <w:r>
-        <w:rPr>
-          <w:noProof/>
-        </w:rPr>
-        <w:t>de omgevingsverordening</w:t>
-      </w:r>
-      <w:r>
-        <w:rPr>
-          <w:shd w:val="clear" w:color="auto" w:fill="E6E6E6"/>
-        </w:rPr>
-        <w:fldChar w:fldCharType="end"/>
-      </w:r>
-      <w:r>
-        <w:t xml:space="preserve"> algemeen bindende regels en instructieregels opnemen, omgevingswaarden vaststellen en beperkingengebieden aanwijzen.</w:t>
-      </w:r>
-    </w:p>
-    <w:p/>
-    <w:p>
-      <w:r>
-        <w:t>Voor zover het gaat om regels waarmee functies aan locaties worden toegedeeld ligt het primaat bij het omgevingsplan. Het uitgangspunt is dat de provincie op dat punt alleen instructieregels opneemt in</w:t>
-      </w:r>
-      <w:r>
-        <w:t xml:space="preserve"> </w:t>
-      </w:r>
-      <w:r>
-        <w:rPr>
-          <w:shd w:val="clear" w:color="auto" w:fill="E6E6E6"/>
-        </w:rPr>
-        <w:fldChar w:fldCharType="begin"/>
-      </w:r>
-      <w:r>
-        <w:rPr>
-          <w:noProof/>
-        </w:rPr>
-        <w:instrText xml:space="preserve"> DOCVARIABLE ID01+ </w:instrText>
-      </w:r>
-      <w:r>
-        <w:rPr>
-          <w:shd w:val="clear" w:color="auto" w:fill="E6E6E6"/>
-        </w:rPr>
-        <w:fldChar w:fldCharType="separate"/>
-      </w:r>
-      <w:r>
-        <w:rPr>
-          <w:noProof/>
-        </w:rPr>
-        <w:t>de omgevingsverordening</w:t>
-      </w:r>
-      <w:r>
-        <w:rPr>
-          <w:shd w:val="clear" w:color="auto" w:fill="E6E6E6"/>
-        </w:rPr>
-        <w:fldChar w:fldCharType="end"/>
-      </w:r>
-      <w:r>
-        <w:t xml:space="preserve"> over de inhoud van omgevingsplannen. Alleen als het onderwerp van zorg niet doelmatig en doeltreffend met een instructieregel of een instructie kan worden behartigd, kunnen in</w:t>
-      </w:r>
-      <w:r>
-        <w:t xml:space="preserve"> </w:t>
-      </w:r>
-      <w:r>
-        <w:rPr>
-          <w:shd w:val="clear" w:color="auto" w:fill="E6E6E6"/>
-        </w:rPr>
-        <w:fldChar w:fldCharType="begin"/>
-      </w:r>
-      <w:r>
-        <w:rPr>
-          <w:noProof/>
-        </w:rPr>
-        <w:instrText xml:space="preserve"> DOCVARIABLE ID01+ </w:instrText>
-      </w:r>
-      <w:r>
-        <w:rPr>
-          <w:shd w:val="clear" w:color="auto" w:fill="E6E6E6"/>
-        </w:rPr>
-        <w:fldChar w:fldCharType="separate"/>
-      </w:r>
-      <w:r>
-        <w:rPr>
-          <w:noProof/>
-        </w:rPr>
-        <w:t>de omgevingsverordening</w:t>
-      </w:r>
-      <w:r>
-        <w:rPr>
-          <w:shd w:val="clear" w:color="auto" w:fill="E6E6E6"/>
-        </w:rPr>
-        <w:fldChar w:fldCharType="end"/>
-      </w:r>
-      <w:r>
-        <w:t xml:space="preserve"> regels worden gesteld over activiteiten die gevolgen (kunnen) hebben voor de fysieke leefomgeving met het oog op een evenwichtige toedeling van functies aan locaties.</w:t>
+        <w:t>Hiervoor wordt verwezen naar de betreffende STOP-documentatie.</w:t>
       </w:r>
     </w:p>
   </w:body>
@@ -21997,10 +21866,6 @@
 </file>
 
 <file path=customXml/item1.xml><?xml version="1.0" encoding="utf-8"?>
-<b:Sources xmlns:b="http://schemas.openxmlformats.org/officeDocument/2006/bibliography" xmlns="http://schemas.openxmlformats.org/officeDocument/2006/bibliography" SelectedStyle="/APASixthEditionOfficeOnline.xsl" StyleName="APA"/>
-</file>
-
-<file path=customXml/item2.xml><?xml version="1.0" encoding="utf-8"?>
 <?mso-contentType ?>
 <FormTemplates xmlns="http://schemas.microsoft.com/sharepoint/v3/contenttype/forms">
   <Display>DocumentLibraryForm</Display>
@@ -22009,31 +21874,7 @@
 </FormTemplates>
 </file>
 
-<file path=customXml/item3.xml><?xml version="1.0" encoding="utf-8"?>
-<p:properties xmlns:p="http://schemas.microsoft.com/office/2006/metadata/properties" xmlns:xsi="http://www.w3.org/2001/XMLSchema-instance" xmlns:pc="http://schemas.microsoft.com/office/infopath/2007/PartnerControls">
-  <documentManagement>
-    <SharedWithUsers xmlns="3dfebdfe-2b22-40ba-8672-9fbc9b4066c4">
-      <UserInfo>
-        <DisplayName>Gerard Wolbers</DisplayName>
-        <AccountId>37</AccountId>
-        <AccountType/>
-      </UserInfo>
-      <UserInfo>
-        <DisplayName>Erik Lubberink</DisplayName>
-        <AccountId>52</AccountId>
-        <AccountType/>
-      </UserInfo>
-      <UserInfo>
-        <DisplayName>Tjeerd Wits</DisplayName>
-        <AccountId>300</AccountId>
-        <AccountType/>
-      </UserInfo>
-    </SharedWithUsers>
-  </documentManagement>
-</p:properties>
-</file>
-
-<file path=customXml/item4.xml><?xml version="1.0" encoding="utf-8"?>
+<file path=customXml/item2.xml><?xml version="1.0" encoding="utf-8"?>
 <ct:contentTypeSchema xmlns:ct="http://schemas.microsoft.com/office/2006/metadata/contentType" xmlns:ma="http://schemas.microsoft.com/office/2006/metadata/properties/metaAttributes" ct:_="" ma:_="" ma:contentTypeName="Document" ma:contentTypeID="0x0101003ADD3040E3157B4E913BCA65F34844D7" ma:contentTypeVersion="10" ma:contentTypeDescription="Een nieuw document maken." ma:contentTypeScope="" ma:versionID="c1765059aa1475931adc12138fdcfd8c">
   <xsd:schema xmlns:xsd="http://www.w3.org/2001/XMLSchema" xmlns:xs="http://www.w3.org/2001/XMLSchema" xmlns:p="http://schemas.microsoft.com/office/2006/metadata/properties" xmlns:ns2="aafb19fa-82be-411d-a6df-c75e9235a4ea" xmlns:ns3="3dfebdfe-2b22-40ba-8672-9fbc9b4066c4" targetNamespace="http://schemas.microsoft.com/office/2006/metadata/properties" ma:root="true" ma:fieldsID="42d79c55539af1f9f274032ce6041302" ns2:_="" ns3:_="">
     <xsd:import namespace="aafb19fa-82be-411d-a6df-c75e9235a4ea"/>
@@ -22236,15 +22077,35 @@
 </ct:contentTypeSchema>
 </file>
 
-<file path=customXml/itemProps1.xml><?xml version="1.0" encoding="utf-8"?>
-<ds:datastoreItem xmlns:ds="http://schemas.openxmlformats.org/officeDocument/2006/customXml" ds:itemID="{CFB6FBF4-6167-4F43-9B13-ED0D68E1CC4B}">
-  <ds:schemaRefs>
-    <ds:schemaRef ds:uri="http://schemas.openxmlformats.org/officeDocument/2006/bibliography"/>
-  </ds:schemaRefs>
-</ds:datastoreItem>
+<file path=customXml/item3.xml><?xml version="1.0" encoding="utf-8"?>
+<p:properties xmlns:p="http://schemas.microsoft.com/office/2006/metadata/properties" xmlns:xsi="http://www.w3.org/2001/XMLSchema-instance" xmlns:pc="http://schemas.microsoft.com/office/infopath/2007/PartnerControls">
+  <documentManagement>
+    <SharedWithUsers xmlns="3dfebdfe-2b22-40ba-8672-9fbc9b4066c4">
+      <UserInfo>
+        <DisplayName>Gerard Wolbers</DisplayName>
+        <AccountId>37</AccountId>
+        <AccountType/>
+      </UserInfo>
+      <UserInfo>
+        <DisplayName>Erik Lubberink</DisplayName>
+        <AccountId>52</AccountId>
+        <AccountType/>
+      </UserInfo>
+      <UserInfo>
+        <DisplayName>Tjeerd Wits</DisplayName>
+        <AccountId>300</AccountId>
+        <AccountType/>
+      </UserInfo>
+    </SharedWithUsers>
+  </documentManagement>
+</p:properties>
 </file>
 
-<file path=customXml/itemProps2.xml><?xml version="1.0" encoding="utf-8"?>
+<file path=customXml/item4.xml><?xml version="1.0" encoding="utf-8"?>
+<b:Sources xmlns:b="http://schemas.openxmlformats.org/officeDocument/2006/bibliography" xmlns="http://schemas.openxmlformats.org/officeDocument/2006/bibliography" SelectedStyle="/APASixthEditionOfficeOnline.xsl" StyleName="APA"/>
+</file>
+
+<file path=customXml/itemProps1.xml><?xml version="1.0" encoding="utf-8"?>
 <ds:datastoreItem xmlns:ds="http://schemas.openxmlformats.org/officeDocument/2006/customXml" ds:itemID="{DC449722-D7BA-4619-AAFF-E6701700FEB1}">
   <ds:schemaRefs>
     <ds:schemaRef ds:uri="http://schemas.microsoft.com/sharepoint/v3/contenttype/forms"/>
@@ -22252,17 +22113,7 @@
 </ds:datastoreItem>
 </file>
 
-<file path=customXml/itemProps3.xml><?xml version="1.0" encoding="utf-8"?>
-<ds:datastoreItem xmlns:ds="http://schemas.openxmlformats.org/officeDocument/2006/customXml" ds:itemID="{2C6812DD-A0C9-4519-A80C-4AFA48C7A66F}">
-  <ds:schemaRefs>
-    <ds:schemaRef ds:uri="http://schemas.microsoft.com/office/2006/metadata/properties"/>
-    <ds:schemaRef ds:uri="http://schemas.microsoft.com/office/infopath/2007/PartnerControls"/>
-    <ds:schemaRef ds:uri="3dfebdfe-2b22-40ba-8672-9fbc9b4066c4"/>
-  </ds:schemaRefs>
-</ds:datastoreItem>
-</file>
-
-<file path=customXml/itemProps4.xml><?xml version="1.0" encoding="utf-8"?>
+<file path=customXml/itemProps2.xml><?xml version="1.0" encoding="utf-8"?>
 <ds:datastoreItem xmlns:ds="http://schemas.openxmlformats.org/officeDocument/2006/customXml" ds:itemID="{110418FE-7C73-4AF6-8ED6-2C6C5D7ED09E}">
   <ds:schemaRefs>
     <ds:schemaRef ds:uri="http://schemas.microsoft.com/office/2006/metadata/contentType"/>
@@ -22279,4 +22130,22 @@
     <ds:schemaRef ds:uri="http://schemas.microsoft.com/internal/obd"/>
   </ds:schemaRefs>
 </ds:datastoreItem>
+</file>
+
+<file path=customXml/itemProps3.xml><?xml version="1.0" encoding="utf-8"?>
+<ds:datastoreItem xmlns:ds="http://schemas.openxmlformats.org/officeDocument/2006/customXml" ds:itemID="{2C6812DD-A0C9-4519-A80C-4AFA48C7A66F}">
+  <ds:schemaRefs>
+    <ds:schemaRef ds:uri="http://schemas.microsoft.com/office/2006/metadata/properties"/>
+    <ds:schemaRef ds:uri="http://schemas.microsoft.com/office/infopath/2007/PartnerControls"/>
+    <ds:schemaRef ds:uri="3dfebdfe-2b22-40ba-8672-9fbc9b4066c4"/>
+  </ds:schemaRefs>
+</ds:datastoreItem>
+</file>
+
+<file path=customXml/itemProps4.xml><?xml version="1.0" encoding="utf-8"?>
+<ds:datastoreItem xmlns:ds="http://schemas.openxmlformats.org/officeDocument/2006/customXml" ds:itemID="{CFB6FBF4-6167-4F43-9B13-ED0D68E1CC4B}">
+  <ds:schemaRefs>
+    <ds:schemaRef ds:uri="http://schemas.openxmlformats.org/officeDocument/2006/bibliography"/>
+  </ds:schemaRefs>
+</ds:datastoreItem>
 </file>